--- a/KSP - М8О-110БВ PSVK/МАРС-3 — копия (2).docx
+++ b/KSP - М8О-110БВ PSVK/МАРС-3 — копия (2).docx
@@ -349,107 +349,56 @@
           <w:sz w:val="28"/>
           <w:szCs w:val="28"/>
         </w:rPr>
-        <w:t>Подпись преподавателя:                                                  Группа М8О-11</w:t>
-      </w:r>
-      <w:r>
-        <w:rPr>
-          <w:sz w:val="28"/>
-          <w:szCs w:val="28"/>
-        </w:rPr>
-        <w:t>0</w:t>
-      </w:r>
-      <w:r>
-        <w:rPr>
-          <w:sz w:val="28"/>
-          <w:szCs w:val="28"/>
-        </w:rPr>
-        <w:t>Б</w:t>
-      </w:r>
-      <w:r>
-        <w:rPr>
-          <w:sz w:val="28"/>
-          <w:szCs w:val="28"/>
-        </w:rPr>
-        <w:t>В</w:t>
-      </w:r>
-      <w:r>
-        <w:rPr>
-          <w:sz w:val="28"/>
-          <w:szCs w:val="28"/>
-        </w:rPr>
-        <w:t>-24</w:t>
-      </w:r>
-    </w:p>
-    <w:p>
-      <w:pPr>
-        <w:spacing w:line="360" w:lineRule="auto"/>
-        <w:rPr>
-          <w:sz w:val="28"/>
-          <w:szCs w:val="28"/>
-        </w:rPr>
-      </w:pPr>
-      <w:r>
-        <w:rPr>
-          <w:sz w:val="28"/>
-          <w:szCs w:val="28"/>
-        </w:rPr>
-        <w:t xml:space="preserve">                                                                                            </w:t>
-      </w:r>
-      <w:r>
-        <w:rPr>
-          <w:sz w:val="28"/>
-          <w:szCs w:val="28"/>
-        </w:rPr>
-        <w:t>Резинкин Д.В.</w:t>
-      </w:r>
-    </w:p>
-    <w:p>
-      <w:pPr>
-        <w:spacing w:line="360" w:lineRule="auto"/>
-        <w:rPr>
-          <w:sz w:val="28"/>
-          <w:szCs w:val="28"/>
-        </w:rPr>
-      </w:pPr>
-      <w:r>
-        <w:rPr>
-          <w:sz w:val="28"/>
-          <w:szCs w:val="28"/>
-        </w:rPr>
-        <w:t xml:space="preserve">                                                                                            </w:t>
-      </w:r>
-      <w:r>
-        <w:rPr>
-          <w:sz w:val="28"/>
-          <w:szCs w:val="28"/>
-        </w:rPr>
-        <w:t>Лебедев И.В.</w:t>
-      </w:r>
-    </w:p>
-    <w:p>
-      <w:pPr>
-        <w:spacing w:line="360" w:lineRule="auto"/>
-        <w:rPr>
-          <w:sz w:val="28"/>
-          <w:szCs w:val="28"/>
-        </w:rPr>
-      </w:pPr>
-      <w:r>
-        <w:rPr>
-          <w:sz w:val="28"/>
-          <w:szCs w:val="28"/>
-        </w:rPr>
-        <w:t xml:space="preserve">                                                                                            </w:t>
-      </w:r>
-      <w:r>
-        <w:rPr>
-          <w:sz w:val="28"/>
-          <w:szCs w:val="28"/>
-        </w:rPr>
-        <w:t>Черников М.В.</w:t>
-      </w:r>
-      <w:bookmarkStart w:id="1" w:name="_GoBack"/>
-      <w:bookmarkEnd w:id="1"/>
+        <w:t>Подпись преподавателя:                                                  Группа М8О-110БВ-24</w:t>
+      </w:r>
+    </w:p>
+    <w:p>
+      <w:pPr>
+        <w:spacing w:line="360" w:lineRule="auto"/>
+        <w:rPr>
+          <w:sz w:val="28"/>
+          <w:szCs w:val="28"/>
+        </w:rPr>
+      </w:pPr>
+      <w:r>
+        <w:rPr>
+          <w:sz w:val="28"/>
+          <w:szCs w:val="28"/>
+        </w:rPr>
+        <w:t xml:space="preserve">                                                                                            Резинкин Д.В.</w:t>
+      </w:r>
+    </w:p>
+    <w:p>
+      <w:pPr>
+        <w:spacing w:line="360" w:lineRule="auto"/>
+        <w:rPr>
+          <w:sz w:val="28"/>
+          <w:szCs w:val="28"/>
+        </w:rPr>
+      </w:pPr>
+      <w:r>
+        <w:rPr>
+          <w:sz w:val="28"/>
+          <w:szCs w:val="28"/>
+        </w:rPr>
+        <w:t xml:space="preserve">                                                                                            Лебедев И.В.</w:t>
+      </w:r>
+    </w:p>
+    <w:p>
+      <w:pPr>
+        <w:spacing w:line="360" w:lineRule="auto"/>
+        <w:rPr>
+          <w:sz w:val="28"/>
+          <w:szCs w:val="28"/>
+        </w:rPr>
+      </w:pPr>
+      <w:r>
+        <w:rPr>
+          <w:sz w:val="28"/>
+          <w:szCs w:val="28"/>
+        </w:rPr>
+        <w:t xml:space="preserve">                                                                                            Черников М.В.</w:t>
+      </w:r>
     </w:p>
     <w:p>
       <w:pPr>
@@ -1244,8 +1193,8 @@
           <w:szCs w:val="28"/>
         </w:rPr>
       </w:pPr>
-      <w:bookmarkStart w:id="2" w:name="_30j0zll" w:colFirst="0" w:colLast="0"/>
-      <w:bookmarkEnd w:id="2"/>
+      <w:bookmarkStart w:id="1" w:name="_30j0zll" w:colFirst="0" w:colLast="0"/>
+      <w:bookmarkEnd w:id="1"/>
       <w:r>
         <w:rPr>
           <w:sz w:val="28"/>
@@ -1614,8 +1563,8 @@
           <w:szCs w:val="28"/>
         </w:rPr>
       </w:pPr>
-      <w:bookmarkStart w:id="3" w:name="_1fob9te" w:colFirst="0" w:colLast="0"/>
-      <w:bookmarkEnd w:id="3"/>
+      <w:bookmarkStart w:id="2" w:name="_1fob9te" w:colFirst="0" w:colLast="0"/>
+      <w:bookmarkEnd w:id="2"/>
       <w:r>
         <w:rPr>
           <w:b w:val="0"/>
@@ -1768,8 +1717,8 @@
           <w:cols w:space="720"/>
         </w:sectPr>
       </w:pPr>
-      <w:bookmarkStart w:id="4" w:name="_3znysh7" w:colFirst="0" w:colLast="0"/>
-      <w:bookmarkEnd w:id="4"/>
+      <w:bookmarkStart w:id="3" w:name="_3znysh7" w:colFirst="0" w:colLast="0"/>
+      <w:bookmarkEnd w:id="3"/>
     </w:p>
     <w:p>
       <w:pPr>
@@ -1783,8 +1732,8 @@
           <w:szCs w:val="28"/>
         </w:rPr>
       </w:pPr>
-      <w:bookmarkStart w:id="5" w:name="_2et92p0" w:colFirst="0" w:colLast="0"/>
-      <w:bookmarkEnd w:id="5"/>
+      <w:bookmarkStart w:id="4" w:name="_2et92p0" w:colFirst="0" w:colLast="0"/>
+      <w:bookmarkEnd w:id="4"/>
       <w:r>
         <w:rPr>
           <w:b w:val="0"/>
@@ -2232,8 +2181,8 @@
           <w:szCs w:val="28"/>
         </w:rPr>
       </w:pPr>
-      <w:bookmarkStart w:id="6" w:name="_tyjcwt" w:colFirst="0" w:colLast="0"/>
-      <w:bookmarkEnd w:id="6"/>
+      <w:bookmarkStart w:id="5" w:name="_tyjcwt" w:colFirst="0" w:colLast="0"/>
+      <w:bookmarkEnd w:id="5"/>
     </w:p>
     <w:p/>
     <w:p/>
@@ -2262,8 +2211,8 @@
           <w:szCs w:val="28"/>
         </w:rPr>
       </w:pPr>
-      <w:bookmarkStart w:id="7" w:name="_3dy6vkm" w:colFirst="0" w:colLast="0"/>
-      <w:bookmarkEnd w:id="7"/>
+      <w:bookmarkStart w:id="6" w:name="_3dy6vkm" w:colFirst="0" w:colLast="0"/>
+      <w:bookmarkEnd w:id="6"/>
       <w:r>
         <w:rPr>
           <w:sz w:val="28"/>
@@ -3829,8 +3778,8 @@
           <w:szCs w:val="28"/>
         </w:rPr>
       </w:pPr>
-      <w:bookmarkStart w:id="8" w:name="_1t3h5sf" w:colFirst="0" w:colLast="0"/>
-      <w:bookmarkEnd w:id="8"/>
+      <w:bookmarkStart w:id="7" w:name="_1t3h5sf" w:colFirst="0" w:colLast="0"/>
+      <w:bookmarkEnd w:id="7"/>
     </w:p>
     <w:p/>
     <w:p>
@@ -5527,8 +5476,8 @@
           <w:szCs w:val="28"/>
         </w:rPr>
       </w:pPr>
-      <w:bookmarkStart w:id="9" w:name="_4d34og8" w:colFirst="0" w:colLast="0"/>
-      <w:bookmarkEnd w:id="9"/>
+      <w:bookmarkStart w:id="8" w:name="_4d34og8" w:colFirst="0" w:colLast="0"/>
+      <w:bookmarkEnd w:id="8"/>
       <w:r>
         <w:rPr>
           <w:color w:val="000000"/>
@@ -5555,7 +5504,23 @@
           <w:sz w:val="28"/>
           <w:szCs w:val="28"/>
         </w:rPr>
-        <w:t>Длина с головными обтекателями: 62м</w:t>
+        <w:t xml:space="preserve">Длина с головными обтекателями: </w:t>
+      </w:r>
+      <w:r>
+        <w:rPr>
+          <w:color w:val="000000"/>
+          <w:sz w:val="28"/>
+          <w:szCs w:val="28"/>
+        </w:rPr>
+        <w:t>57</w:t>
+      </w:r>
+      <w:r>
+        <w:rPr>
+          <w:color w:val="000000"/>
+          <w:sz w:val="28"/>
+          <w:szCs w:val="28"/>
+        </w:rPr>
+        <w:t>м</w:t>
       </w:r>
     </w:p>
     <w:p>
@@ -5574,8 +5539,26 @@
           <w:sz w:val="28"/>
           <w:szCs w:val="28"/>
         </w:rPr>
-        <w:t>Диаметр: 10,3 метра (бустеры) и 4,15 метра (центральный блок)</w:t>
-      </w:r>
+        <w:t>Диаметр</w:t>
+      </w:r>
+      <w:r>
+        <w:rPr>
+          <w:color w:val="000000"/>
+          <w:sz w:val="28"/>
+          <w:szCs w:val="28"/>
+        </w:rPr>
+        <w:t>: 4</w:t>
+      </w:r>
+      <w:r>
+        <w:rPr>
+          <w:color w:val="000000"/>
+          <w:sz w:val="28"/>
+          <w:szCs w:val="28"/>
+        </w:rPr>
+        <w:t>,35 метра (с учётом обтекателя)</w:t>
+      </w:r>
+      <w:bookmarkStart w:id="9" w:name="_GoBack"/>
+      <w:bookmarkEnd w:id="9"/>
     </w:p>
     <w:p>
       <w:pPr>
@@ -5602,7 +5585,22 @@
           <w:szCs w:val="28"/>
         </w:rPr>
         <w:tab/>
-        <w:t>700 - 750 т</w:t>
+      </w:r>
+      <w:r>
+        <w:rPr>
+          <w:color w:val="000000"/>
+          <w:sz w:val="28"/>
+          <w:szCs w:val="28"/>
+        </w:rPr>
+        <w:t>705</w:t>
+      </w:r>
+      <w:r>
+        <w:rPr>
+          <w:color w:val="000000"/>
+          <w:sz w:val="28"/>
+          <w:szCs w:val="28"/>
+        </w:rPr>
+        <w:t xml:space="preserve"> т</w:t>
       </w:r>
     </w:p>
     <w:p>
@@ -15848,7 +15846,7 @@
         <w:noProof/>
         <w:color w:val="000000"/>
       </w:rPr>
-      <w:t>4</w:t>
+      <w:t>22</w:t>
     </w:r>
     <w:r>
       <w:rPr>
